--- a/smartMeter/outputData/论文总结.docx
+++ b/smartMeter/outputData/论文总结.docx
@@ -314,7 +314,7 @@
                     <pic:cNvPicPr/>
                   </pic:nvPicPr>
                   <pic:blipFill>
-                    <a:blip r:embed="rId6"/>
+                    <a:blip r:embed="rId7"/>
                     <a:stretch>
                       <a:fillRect/>
                     </a:stretch>
@@ -357,7 +357,7 @@
                     <pic:cNvPicPr/>
                   </pic:nvPicPr>
                   <pic:blipFill>
-                    <a:blip r:embed="rId7"/>
+                    <a:blip r:embed="rId8"/>
                     <a:stretch>
                       <a:fillRect/>
                     </a:stretch>
@@ -801,7 +801,7 @@
                     <pic:cNvPicPr/>
                   </pic:nvPicPr>
                   <pic:blipFill>
-                    <a:blip r:embed="rId8"/>
+                    <a:blip r:embed="rId9"/>
                     <a:stretch>
                       <a:fillRect/>
                     </a:stretch>
@@ -857,7 +857,7 @@
                     <pic:cNvPicPr/>
                   </pic:nvPicPr>
                   <pic:blipFill>
-                    <a:blip r:embed="rId9"/>
+                    <a:blip r:embed="rId10"/>
                     <a:stretch>
                       <a:fillRect/>
                     </a:stretch>
@@ -1055,7 +1055,7 @@
                     </pic:cNvPicPr>
                   </pic:nvPicPr>
                   <pic:blipFill>
-                    <a:blip r:embed="rId10"/>
+                    <a:blip r:embed="rId11"/>
                     <a:srcRect/>
                     <a:stretch>
                       <a:fillRect/>
@@ -1320,7 +1320,7 @@
                     <pic:cNvPicPr/>
                   </pic:nvPicPr>
                   <pic:blipFill>
-                    <a:blip r:embed="rId11"/>
+                    <a:blip r:embed="rId12"/>
                     <a:stretch>
                       <a:fillRect/>
                     </a:stretch>
@@ -1371,7 +1371,7 @@
                     <pic:cNvPicPr/>
                   </pic:nvPicPr>
                   <pic:blipFill>
-                    <a:blip r:embed="rId12"/>
+                    <a:blip r:embed="rId13"/>
                     <a:stretch>
                       <a:fillRect/>
                     </a:stretch>
@@ -1755,7 +1755,7 @@
                     <pic:cNvPicPr/>
                   </pic:nvPicPr>
                   <pic:blipFill>
-                    <a:blip r:embed="rId13"/>
+                    <a:blip r:embed="rId14"/>
                     <a:stretch>
                       <a:fillRect/>
                     </a:stretch>
@@ -1812,7 +1812,7 @@
                     <pic:cNvPicPr/>
                   </pic:nvPicPr>
                   <pic:blipFill>
-                    <a:blip r:embed="rId14"/>
+                    <a:blip r:embed="rId15"/>
                     <a:stretch>
                       <a:fillRect/>
                     </a:stretch>
@@ -2049,7 +2049,7 @@
                     <pic:cNvPicPr/>
                   </pic:nvPicPr>
                   <pic:blipFill>
-                    <a:blip r:embed="rId15"/>
+                    <a:blip r:embed="rId16"/>
                     <a:stretch>
                       <a:fillRect/>
                     </a:stretch>
@@ -2094,7 +2094,7 @@
                     <pic:cNvPicPr/>
                   </pic:nvPicPr>
                   <pic:blipFill>
-                    <a:blip r:embed="rId16"/>
+                    <a:blip r:embed="rId17"/>
                     <a:stretch>
                       <a:fillRect/>
                     </a:stretch>
@@ -2156,7 +2156,7 @@
                     <pic:cNvPicPr/>
                   </pic:nvPicPr>
                   <pic:blipFill>
-                    <a:blip r:embed="rId17"/>
+                    <a:blip r:embed="rId18"/>
                     <a:stretch>
                       <a:fillRect/>
                     </a:stretch>
@@ -2212,7 +2212,7 @@
                     <pic:cNvPicPr/>
                   </pic:nvPicPr>
                   <pic:blipFill>
-                    <a:blip r:embed="rId18"/>
+                    <a:blip r:embed="rId19"/>
                     <a:stretch>
                       <a:fillRect/>
                     </a:stretch>
@@ -2659,6 +2659,582 @@
         <w:rPr>
           <w:rFonts w:hint="eastAsia"/>
         </w:rPr>
+        <w:t>四．解聚合</w:t>
+      </w:r>
+    </w:p>
+    <w:p>
+      <w:pPr>
+        <w:ind w:firstLine="420"/>
+      </w:pPr>
+      <w:r>
+        <w:t>Non-Intrusive Load Monitoring Approaches for Disaggregated</w:t>
+      </w:r>
+      <w:r>
+        <w:rPr>
+          <w:rFonts w:hint="eastAsia"/>
+        </w:rPr>
+        <w:t xml:space="preserve"> </w:t>
+      </w:r>
+      <w:r>
+        <w:t>Energy Sensing: A Survey</w:t>
+      </w:r>
+    </w:p>
+    <w:p>
+      <w:pPr>
+        <w:ind w:firstLineChars="200" w:firstLine="420"/>
+      </w:pPr>
+      <w:r>
+        <w:rPr>
+          <w:rFonts w:hint="eastAsia"/>
+        </w:rPr>
+        <w:t>应用在能源解集合中的非侵入式负载监测</w:t>
+      </w:r>
+      <w:r>
+        <w:rPr>
+          <w:rFonts w:hint="eastAsia"/>
+        </w:rPr>
+        <w:t> </w:t>
+      </w:r>
+      <w:r>
+        <w:rPr>
+          <w:rFonts w:hint="eastAsia"/>
+        </w:rPr>
+        <w:t>研究（</w:t>
+      </w:r>
+      <w:r>
+        <w:t xml:space="preserve"> Sensors  2012</w:t>
+      </w:r>
+      <w:r>
+        <w:rPr>
+          <w:rFonts w:hint="eastAsia"/>
+        </w:rPr>
+        <w:t>）（</w:t>
+      </w:r>
+      <w:r>
+        <w:rPr>
+          <w:rFonts w:hint="eastAsia"/>
+          <w:i/>
+          <w:iCs/>
+        </w:rPr>
+        <w:t>萨里</w:t>
+      </w:r>
+      <w:r>
+        <w:rPr>
+          <w:rFonts w:hint="eastAsia"/>
+        </w:rPr>
+        <w:t>大学，英国）</w:t>
+      </w:r>
+      <w:r>
+        <w:t xml:space="preserve"> </w:t>
+      </w:r>
+    </w:p>
+    <w:p>
+      <w:pPr>
+        <w:autoSpaceDE w:val="0"/>
+        <w:autoSpaceDN w:val="0"/>
+        <w:adjustRightInd w:val="0"/>
+        <w:jc w:val="left"/>
+        <w:rPr>
+          <w:rFonts w:ascii="NimbusRomNo9L-Regu" w:hAnsi="NimbusRomNo9L-Regu" w:cs="NimbusRomNo9L-Regu"/>
+          <w:kern w:val="0"/>
+          <w:sz w:val="24"/>
+          <w:szCs w:val="24"/>
+        </w:rPr>
+      </w:pPr>
+      <w:r>
+        <w:rPr>
+          <w:rFonts w:ascii="NimbusRomNo9L-Regu" w:hAnsi="NimbusRomNo9L-Regu" w:cs="NimbusRomNo9L-Regu" w:hint="eastAsia"/>
+          <w:kern w:val="0"/>
+          <w:sz w:val="24"/>
+          <w:szCs w:val="24"/>
+        </w:rPr>
+        <w:t>主要内容：</w:t>
+      </w:r>
+      <w:r>
+        <w:rPr>
+          <w:rFonts w:ascii="NimbusRomNo9L-Regu" w:hAnsi="NimbusRomNo9L-Regu" w:cs="NimbusRomNo9L-Regu"/>
+          <w:kern w:val="0"/>
+          <w:sz w:val="24"/>
+          <w:szCs w:val="24"/>
+        </w:rPr>
+        <w:t>This paper provides a comprehensive overview of NILM system and its associated methods</w:t>
+      </w:r>
+      <w:r>
+        <w:rPr>
+          <w:rFonts w:ascii="NimbusRomNo9L-Regu" w:hAnsi="NimbusRomNo9L-Regu" w:cs="NimbusRomNo9L-Regu" w:hint="eastAsia"/>
+          <w:kern w:val="0"/>
+          <w:sz w:val="24"/>
+          <w:szCs w:val="24"/>
+        </w:rPr>
+        <w:t xml:space="preserve"> </w:t>
+      </w:r>
+      <w:r>
+        <w:rPr>
+          <w:rFonts w:ascii="NimbusRomNo9L-Regu" w:hAnsi="NimbusRomNo9L-Regu" w:cs="NimbusRomNo9L-Regu"/>
+          <w:kern w:val="0"/>
+          <w:sz w:val="24"/>
+          <w:szCs w:val="24"/>
+        </w:rPr>
+        <w:t>and techniques used for disaggregated energy sensing. We review the</w:t>
+      </w:r>
+      <w:r>
+        <w:rPr>
+          <w:rFonts w:ascii="NimbusRomNo9L-Regu" w:hAnsi="NimbusRomNo9L-Regu" w:cs="NimbusRomNo9L-Regu" w:hint="eastAsia"/>
+          <w:kern w:val="0"/>
+          <w:sz w:val="24"/>
+          <w:szCs w:val="24"/>
+        </w:rPr>
+        <w:t xml:space="preserve"> </w:t>
+      </w:r>
+      <w:r>
+        <w:rPr>
+          <w:rFonts w:ascii="NimbusRomNo9L-Regu" w:hAnsi="NimbusRomNo9L-Regu" w:cs="NimbusRomNo9L-Regu"/>
+          <w:kern w:val="0"/>
+          <w:sz w:val="24"/>
+          <w:szCs w:val="24"/>
+        </w:rPr>
+        <w:t>state-of-the art load</w:t>
+      </w:r>
+      <w:r>
+        <w:rPr>
+          <w:rFonts w:ascii="NimbusRomNo9L-Regu" w:hAnsi="NimbusRomNo9L-Regu" w:cs="NimbusRomNo9L-Regu" w:hint="eastAsia"/>
+          <w:kern w:val="0"/>
+          <w:sz w:val="24"/>
+          <w:szCs w:val="24"/>
+        </w:rPr>
+        <w:t xml:space="preserve"> </w:t>
+      </w:r>
+      <w:r>
+        <w:rPr>
+          <w:rFonts w:ascii="NimbusRomNo9L-Regu" w:hAnsi="NimbusRomNo9L-Regu" w:cs="NimbusRomNo9L-Regu"/>
+          <w:kern w:val="0"/>
+          <w:sz w:val="24"/>
+          <w:szCs w:val="24"/>
+        </w:rPr>
+        <w:t>signatures and disaggregation algorithms used for appliance recognition and highlight</w:t>
+      </w:r>
+      <w:r>
+        <w:rPr>
+          <w:rFonts w:ascii="NimbusRomNo9L-Regu" w:hAnsi="NimbusRomNo9L-Regu" w:cs="NimbusRomNo9L-Regu" w:hint="eastAsia"/>
+          <w:kern w:val="0"/>
+          <w:sz w:val="24"/>
+          <w:szCs w:val="24"/>
+        </w:rPr>
+        <w:t xml:space="preserve"> </w:t>
+      </w:r>
+      <w:r>
+        <w:rPr>
+          <w:rFonts w:ascii="NimbusRomNo9L-Regu" w:hAnsi="NimbusRomNo9L-Regu" w:cs="NimbusRomNo9L-Regu"/>
+          <w:kern w:val="0"/>
+          <w:sz w:val="24"/>
+          <w:szCs w:val="24"/>
+        </w:rPr>
+        <w:t>challenges and future research directions.</w:t>
+      </w:r>
+    </w:p>
+    <w:p>
+      <w:pPr>
+        <w:autoSpaceDE w:val="0"/>
+        <w:autoSpaceDN w:val="0"/>
+        <w:adjustRightInd w:val="0"/>
+        <w:jc w:val="left"/>
+        <w:rPr>
+          <w:rFonts w:ascii="NimbusRomNo9L-Regu" w:hAnsi="NimbusRomNo9L-Regu" w:cs="NimbusRomNo9L-Regu"/>
+          <w:kern w:val="0"/>
+          <w:sz w:val="24"/>
+          <w:szCs w:val="24"/>
+        </w:rPr>
+      </w:pPr>
+      <w:r>
+        <w:rPr>
+          <w:rFonts w:hint="eastAsia"/>
+        </w:rPr>
+        <w:t>关键字：</w:t>
+      </w:r>
+      <w:bookmarkStart w:id="4" w:name="OLE_LINK5"/>
+      <w:bookmarkStart w:id="5" w:name="OLE_LINK6"/>
+      <w:r>
+        <w:rPr>
+          <w:rFonts w:ascii="NimbusRomNo9L-Regu" w:hAnsi="NimbusRomNo9L-Regu" w:cs="NimbusRomNo9L-Regu"/>
+          <w:kern w:val="0"/>
+          <w:sz w:val="24"/>
+          <w:szCs w:val="24"/>
+        </w:rPr>
+        <w:t>Non-Intrusive Load Monitoring (NILM); Intrusive Load Monitoring (ILM);</w:t>
+      </w:r>
+    </w:p>
+    <w:p>
+      <w:pPr>
+        <w:ind w:firstLine="420"/>
+        <w:rPr>
+          <w:rFonts w:ascii="NimbusRomNo9L-Regu" w:hAnsi="NimbusRomNo9L-Regu" w:cs="NimbusRomNo9L-Regu" w:hint="eastAsia"/>
+          <w:kern w:val="0"/>
+          <w:sz w:val="24"/>
+          <w:szCs w:val="24"/>
+        </w:rPr>
+      </w:pPr>
+      <w:r>
+        <w:rPr>
+          <w:rFonts w:ascii="NimbusRomNo9L-Regu" w:hAnsi="NimbusRomNo9L-Regu" w:cs="NimbusRomNo9L-Regu"/>
+          <w:kern w:val="0"/>
+          <w:sz w:val="24"/>
+          <w:szCs w:val="24"/>
+        </w:rPr>
+        <w:t>disaggregation algorithms; load signatures; energy management</w:t>
+      </w:r>
+    </w:p>
+    <w:bookmarkEnd w:id="4"/>
+    <w:bookmarkEnd w:id="5"/>
+    <w:p>
+      <w:pPr>
+        <w:ind w:firstLine="420"/>
+        <w:rPr>
+          <w:rFonts w:ascii="NimbusRomNo9L-Regu" w:hAnsi="NimbusRomNo9L-Regu" w:cs="NimbusRomNo9L-Regu" w:hint="eastAsia"/>
+          <w:kern w:val="0"/>
+          <w:sz w:val="24"/>
+          <w:szCs w:val="24"/>
+        </w:rPr>
+      </w:pPr>
+    </w:p>
+    <w:p>
+      <w:pPr>
+        <w:autoSpaceDE w:val="0"/>
+        <w:autoSpaceDN w:val="0"/>
+        <w:adjustRightInd w:val="0"/>
+        <w:jc w:val="left"/>
+        <w:rPr>
+          <w:rFonts w:ascii="NimbusRomNo9L-Regu" w:hAnsi="NimbusRomNo9L-Regu" w:cs="NimbusRomNo9L-Regu" w:hint="eastAsia"/>
+          <w:kern w:val="0"/>
+          <w:sz w:val="24"/>
+          <w:szCs w:val="24"/>
+        </w:rPr>
+      </w:pPr>
+      <w:r>
+        <w:rPr>
+          <w:rFonts w:ascii="NimbusRomNo9L-Regu" w:hAnsi="NimbusRomNo9L-Regu" w:cs="NimbusRomNo9L-Regu"/>
+          <w:kern w:val="0"/>
+          <w:sz w:val="24"/>
+          <w:szCs w:val="24"/>
+        </w:rPr>
+        <w:t>we provide a comprehensive discussion on the appliance signatures and load identification algorithms</w:t>
+      </w:r>
+      <w:r>
+        <w:rPr>
+          <w:rFonts w:ascii="NimbusRomNo9L-Regu" w:hAnsi="NimbusRomNo9L-Regu" w:cs="NimbusRomNo9L-Regu" w:hint="eastAsia"/>
+          <w:kern w:val="0"/>
+          <w:sz w:val="24"/>
+          <w:szCs w:val="24"/>
+        </w:rPr>
+        <w:t xml:space="preserve"> </w:t>
+      </w:r>
+      <w:r>
+        <w:rPr>
+          <w:rFonts w:ascii="NimbusRomNo9L-Regu" w:hAnsi="NimbusRomNo9L-Regu" w:cs="NimbusRomNo9L-Regu"/>
+          <w:kern w:val="0"/>
+          <w:sz w:val="24"/>
+          <w:szCs w:val="24"/>
+        </w:rPr>
+        <w:t>used in NILM for disaggregated energy sensing.</w:t>
+      </w:r>
+    </w:p>
+    <w:p>
+      <w:pPr>
+        <w:ind w:firstLine="420"/>
+        <w:rPr>
+          <w:rFonts w:hint="eastAsia"/>
+        </w:rPr>
+      </w:pPr>
+      <w:r>
+        <w:rPr>
+          <w:rFonts w:hint="eastAsia"/>
+        </w:rPr>
+        <w:lastRenderedPageBreak/>
+        <w:t>各个</w:t>
+      </w:r>
+      <w:r>
+        <w:rPr>
+          <w:rFonts w:hint="eastAsia"/>
+        </w:rPr>
+        <w:t>基于稳态</w:t>
+      </w:r>
+      <w:r>
+        <w:rPr>
+          <w:rFonts w:hint="eastAsia"/>
+        </w:rPr>
+        <w:t>算法的优缺点：</w:t>
+      </w:r>
+    </w:p>
+    <w:p>
+      <w:pPr>
+        <w:ind w:firstLine="420"/>
+        <w:rPr>
+          <w:rFonts w:hint="eastAsia"/>
+        </w:rPr>
+      </w:pPr>
+      <w:r>
+        <w:rPr>
+          <w:rFonts w:hint="eastAsia"/>
+          <w:noProof/>
+        </w:rPr>
+        <w:drawing>
+          <wp:inline distT="0" distB="0" distL="0" distR="0">
+            <wp:extent cx="5274076" cy="4639318"/>
+            <wp:effectExtent l="19050" t="0" r="2774" b="0"/>
+            <wp:docPr id="8" name="图片 7" descr="11.png"/>
+            <wp:cNvGraphicFramePr>
+              <a:graphicFrameLocks xmlns:a="http://schemas.openxmlformats.org/drawingml/2006/main" noChangeAspect="1"/>
+            </wp:cNvGraphicFramePr>
+            <a:graphic xmlns:a="http://schemas.openxmlformats.org/drawingml/2006/main">
+              <a:graphicData uri="http://schemas.openxmlformats.org/drawingml/2006/picture">
+                <pic:pic xmlns:pic="http://schemas.openxmlformats.org/drawingml/2006/picture">
+                  <pic:nvPicPr>
+                    <pic:cNvPr id="0" name="11.png"/>
+                    <pic:cNvPicPr/>
+                  </pic:nvPicPr>
+                  <pic:blipFill>
+                    <a:blip r:embed="rId20"/>
+                    <a:stretch>
+                      <a:fillRect/>
+                    </a:stretch>
+                  </pic:blipFill>
+                  <pic:spPr>
+                    <a:xfrm>
+                      <a:off x="0" y="0"/>
+                      <a:ext cx="5274310" cy="4639524"/>
+                    </a:xfrm>
+                    <a:prstGeom prst="rect">
+                      <a:avLst/>
+                    </a:prstGeom>
+                  </pic:spPr>
+                </pic:pic>
+              </a:graphicData>
+            </a:graphic>
+          </wp:inline>
+        </w:drawing>
+      </w:r>
+    </w:p>
+    <w:p>
+      <w:pPr>
+        <w:ind w:firstLine="420"/>
+        <w:rPr>
+          <w:rFonts w:hint="eastAsia"/>
+        </w:rPr>
+      </w:pPr>
+      <w:r>
+        <w:rPr>
+          <w:rFonts w:hint="eastAsia"/>
+        </w:rPr>
+        <w:t>各个基于瞬态特征的优缺点：</w:t>
+      </w:r>
+    </w:p>
+    <w:p>
+      <w:pPr>
+        <w:ind w:firstLine="420"/>
+        <w:rPr>
+          <w:rFonts w:hint="eastAsia"/>
+        </w:rPr>
+      </w:pPr>
+      <w:r>
+        <w:rPr>
+          <w:rFonts w:hint="eastAsia"/>
+          <w:noProof/>
+        </w:rPr>
+        <w:drawing>
+          <wp:inline distT="0" distB="0" distL="0" distR="0">
+            <wp:extent cx="5272010" cy="3276133"/>
+            <wp:effectExtent l="19050" t="0" r="4840" b="0"/>
+            <wp:docPr id="15" name="图片 14" descr="22.png"/>
+            <wp:cNvGraphicFramePr>
+              <a:graphicFrameLocks xmlns:a="http://schemas.openxmlformats.org/drawingml/2006/main" noChangeAspect="1"/>
+            </wp:cNvGraphicFramePr>
+            <a:graphic xmlns:a="http://schemas.openxmlformats.org/drawingml/2006/main">
+              <a:graphicData uri="http://schemas.openxmlformats.org/drawingml/2006/picture">
+                <pic:pic xmlns:pic="http://schemas.openxmlformats.org/drawingml/2006/picture">
+                  <pic:nvPicPr>
+                    <pic:cNvPr id="0" name="22.png"/>
+                    <pic:cNvPicPr/>
+                  </pic:nvPicPr>
+                  <pic:blipFill>
+                    <a:blip r:embed="rId21"/>
+                    <a:stretch>
+                      <a:fillRect/>
+                    </a:stretch>
+                  </pic:blipFill>
+                  <pic:spPr>
+                    <a:xfrm>
+                      <a:off x="0" y="0"/>
+                      <a:ext cx="5274310" cy="3277562"/>
+                    </a:xfrm>
+                    <a:prstGeom prst="rect">
+                      <a:avLst/>
+                    </a:prstGeom>
+                  </pic:spPr>
+                </pic:pic>
+              </a:graphicData>
+            </a:graphic>
+          </wp:inline>
+        </w:drawing>
+      </w:r>
+    </w:p>
+    <w:p>
+      <w:pPr>
+        <w:ind w:firstLine="420"/>
+        <w:rPr>
+          <w:rFonts w:hint="eastAsia"/>
+        </w:rPr>
+      </w:pPr>
+    </w:p>
+    <w:p>
+      <w:pPr>
+        <w:ind w:firstLine="420"/>
+        <w:rPr>
+          <w:rFonts w:hint="eastAsia"/>
+        </w:rPr>
+      </w:pPr>
+      <w:r>
+        <w:rPr>
+          <w:rFonts w:hint="eastAsia"/>
+        </w:rPr>
+        <w:lastRenderedPageBreak/>
+        <w:t>各种算法的识别率</w:t>
+      </w:r>
+    </w:p>
+    <w:p>
+      <w:pPr>
+        <w:ind w:firstLine="420"/>
+        <w:rPr>
+          <w:rFonts w:hint="eastAsia"/>
+        </w:rPr>
+      </w:pPr>
+      <w:r>
+        <w:rPr>
+          <w:rFonts w:hint="eastAsia"/>
+          <w:noProof/>
+        </w:rPr>
+        <w:drawing>
+          <wp:inline distT="0" distB="0" distL="0" distR="0">
+            <wp:extent cx="5274310" cy="1872615"/>
+            <wp:effectExtent l="19050" t="0" r="2540" b="0"/>
+            <wp:docPr id="16" name="图片 15" descr="33.png"/>
+            <wp:cNvGraphicFramePr>
+              <a:graphicFrameLocks xmlns:a="http://schemas.openxmlformats.org/drawingml/2006/main" noChangeAspect="1"/>
+            </wp:cNvGraphicFramePr>
+            <a:graphic xmlns:a="http://schemas.openxmlformats.org/drawingml/2006/main">
+              <a:graphicData uri="http://schemas.openxmlformats.org/drawingml/2006/picture">
+                <pic:pic xmlns:pic="http://schemas.openxmlformats.org/drawingml/2006/picture">
+                  <pic:nvPicPr>
+                    <pic:cNvPr id="0" name="33.png"/>
+                    <pic:cNvPicPr/>
+                  </pic:nvPicPr>
+                  <pic:blipFill>
+                    <a:blip r:embed="rId22"/>
+                    <a:stretch>
+                      <a:fillRect/>
+                    </a:stretch>
+                  </pic:blipFill>
+                  <pic:spPr>
+                    <a:xfrm>
+                      <a:off x="0" y="0"/>
+                      <a:ext cx="5274310" cy="1872615"/>
+                    </a:xfrm>
+                    <a:prstGeom prst="rect">
+                      <a:avLst/>
+                    </a:prstGeom>
+                  </pic:spPr>
+                </pic:pic>
+              </a:graphicData>
+            </a:graphic>
+          </wp:inline>
+        </w:drawing>
+      </w:r>
+    </w:p>
+    <w:p>
+      <w:pPr>
+        <w:ind w:firstLine="420"/>
+        <w:rPr>
+          <w:rFonts w:hint="eastAsia"/>
+        </w:rPr>
+      </w:pPr>
+      <w:r>
+        <w:rPr>
+          <w:rFonts w:hint="eastAsia"/>
+        </w:rPr>
+        <w:t>给出一般模型如下：</w:t>
+      </w:r>
+    </w:p>
+    <w:p>
+      <w:pPr>
+        <w:ind w:firstLine="420"/>
+        <w:rPr>
+          <w:rFonts w:hint="eastAsia"/>
+        </w:rPr>
+      </w:pPr>
+      <w:r>
+        <w:rPr>
+          <w:rFonts w:hint="eastAsia"/>
+          <w:noProof/>
+        </w:rPr>
+        <w:drawing>
+          <wp:inline distT="0" distB="0" distL="0" distR="0">
+            <wp:extent cx="5274310" cy="3992880"/>
+            <wp:effectExtent l="19050" t="0" r="2540" b="0"/>
+            <wp:docPr id="17" name="图片 16" descr="44.png"/>
+            <wp:cNvGraphicFramePr>
+              <a:graphicFrameLocks xmlns:a="http://schemas.openxmlformats.org/drawingml/2006/main" noChangeAspect="1"/>
+            </wp:cNvGraphicFramePr>
+            <a:graphic xmlns:a="http://schemas.openxmlformats.org/drawingml/2006/main">
+              <a:graphicData uri="http://schemas.openxmlformats.org/drawingml/2006/picture">
+                <pic:pic xmlns:pic="http://schemas.openxmlformats.org/drawingml/2006/picture">
+                  <pic:nvPicPr>
+                    <pic:cNvPr id="0" name="44.png"/>
+                    <pic:cNvPicPr/>
+                  </pic:nvPicPr>
+                  <pic:blipFill>
+                    <a:blip r:embed="rId23"/>
+                    <a:stretch>
+                      <a:fillRect/>
+                    </a:stretch>
+                  </pic:blipFill>
+                  <pic:spPr>
+                    <a:xfrm>
+                      <a:off x="0" y="0"/>
+                      <a:ext cx="5274310" cy="3992880"/>
+                    </a:xfrm>
+                    <a:prstGeom prst="rect">
+                      <a:avLst/>
+                    </a:prstGeom>
+                  </pic:spPr>
+                </pic:pic>
+              </a:graphicData>
+            </a:graphic>
+          </wp:inline>
+        </w:drawing>
+      </w:r>
+    </w:p>
+    <w:p>
+      <w:pPr>
+        <w:ind w:firstLine="420"/>
+        <w:rPr>
+          <w:rFonts w:hint="eastAsia"/>
+        </w:rPr>
+      </w:pPr>
+      <w:r>
+        <w:rPr>
+          <w:rFonts w:hint="eastAsia"/>
+        </w:rPr>
+        <w:t>整篇文章没有具体的算法，但给出了很好的思路。</w:t>
+      </w:r>
+    </w:p>
+    <w:p>
+      <w:pPr>
+        <w:ind w:firstLine="420"/>
+      </w:pPr>
+    </w:p>
+    <w:p>
+      <w:r>
+        <w:rPr>
+          <w:rFonts w:hint="eastAsia"/>
+        </w:rPr>
         <w:t>其它：</w:t>
       </w:r>
     </w:p>
@@ -2728,6 +3304,154 @@
     </w:p>
   </w:footnote>
 </w:footnotes>
+</file>
+
+<file path=word/numbering.xml><?xml version="1.0" encoding="utf-8"?>
+<w:numbering xmlns:ve="http://schemas.openxmlformats.org/markup-compatibility/2006" xmlns:o="urn:schemas-microsoft-com:office:office" xmlns:r="http://schemas.openxmlformats.org/officeDocument/2006/relationships" xmlns:m="http://schemas.openxmlformats.org/officeDocument/2006/math" xmlns:v="urn:schemas-microsoft-com:vml" xmlns:wp="http://schemas.openxmlformats.org/drawingml/2006/wordprocessingDrawing" xmlns:w10="urn:schemas-microsoft-com:office:word" xmlns:w="http://schemas.openxmlformats.org/wordprocessingml/2006/main" xmlns:wne="http://schemas.microsoft.com/office/word/2006/wordml">
+  <w:abstractNum w:abstractNumId="0">
+    <w:nsid w:val="740E1FF4"/>
+    <w:multiLevelType w:val="hybridMultilevel"/>
+    <w:tmpl w:val="8A86975E"/>
+    <w:lvl w:ilvl="0" w:tplc="5538A5E2">
+      <w:start w:val="1"/>
+      <w:numFmt w:val="bullet"/>
+      <w:lvlText w:val="•"/>
+      <w:lvlJc w:val="left"/>
+      <w:pPr>
+        <w:tabs>
+          <w:tab w:val="num" w:pos="720"/>
+        </w:tabs>
+        <w:ind w:left="720" w:hanging="360"/>
+      </w:pPr>
+      <w:rPr>
+        <w:rFonts w:ascii="Arial" w:hAnsi="Arial" w:hint="default"/>
+      </w:rPr>
+    </w:lvl>
+    <w:lvl w:ilvl="1" w:tplc="70BC490A" w:tentative="1">
+      <w:start w:val="1"/>
+      <w:numFmt w:val="bullet"/>
+      <w:lvlText w:val="•"/>
+      <w:lvlJc w:val="left"/>
+      <w:pPr>
+        <w:tabs>
+          <w:tab w:val="num" w:pos="1440"/>
+        </w:tabs>
+        <w:ind w:left="1440" w:hanging="360"/>
+      </w:pPr>
+      <w:rPr>
+        <w:rFonts w:ascii="Arial" w:hAnsi="Arial" w:hint="default"/>
+      </w:rPr>
+    </w:lvl>
+    <w:lvl w:ilvl="2" w:tplc="8A1011B0" w:tentative="1">
+      <w:start w:val="1"/>
+      <w:numFmt w:val="bullet"/>
+      <w:lvlText w:val="•"/>
+      <w:lvlJc w:val="left"/>
+      <w:pPr>
+        <w:tabs>
+          <w:tab w:val="num" w:pos="2160"/>
+        </w:tabs>
+        <w:ind w:left="2160" w:hanging="360"/>
+      </w:pPr>
+      <w:rPr>
+        <w:rFonts w:ascii="Arial" w:hAnsi="Arial" w:hint="default"/>
+      </w:rPr>
+    </w:lvl>
+    <w:lvl w:ilvl="3" w:tplc="0D98ED02" w:tentative="1">
+      <w:start w:val="1"/>
+      <w:numFmt w:val="bullet"/>
+      <w:lvlText w:val="•"/>
+      <w:lvlJc w:val="left"/>
+      <w:pPr>
+        <w:tabs>
+          <w:tab w:val="num" w:pos="2880"/>
+        </w:tabs>
+        <w:ind w:left="2880" w:hanging="360"/>
+      </w:pPr>
+      <w:rPr>
+        <w:rFonts w:ascii="Arial" w:hAnsi="Arial" w:hint="default"/>
+      </w:rPr>
+    </w:lvl>
+    <w:lvl w:ilvl="4" w:tplc="E56AB256" w:tentative="1">
+      <w:start w:val="1"/>
+      <w:numFmt w:val="bullet"/>
+      <w:lvlText w:val="•"/>
+      <w:lvlJc w:val="left"/>
+      <w:pPr>
+        <w:tabs>
+          <w:tab w:val="num" w:pos="3600"/>
+        </w:tabs>
+        <w:ind w:left="3600" w:hanging="360"/>
+      </w:pPr>
+      <w:rPr>
+        <w:rFonts w:ascii="Arial" w:hAnsi="Arial" w:hint="default"/>
+      </w:rPr>
+    </w:lvl>
+    <w:lvl w:ilvl="5" w:tplc="3EA6DF4E" w:tentative="1">
+      <w:start w:val="1"/>
+      <w:numFmt w:val="bullet"/>
+      <w:lvlText w:val="•"/>
+      <w:lvlJc w:val="left"/>
+      <w:pPr>
+        <w:tabs>
+          <w:tab w:val="num" w:pos="4320"/>
+        </w:tabs>
+        <w:ind w:left="4320" w:hanging="360"/>
+      </w:pPr>
+      <w:rPr>
+        <w:rFonts w:ascii="Arial" w:hAnsi="Arial" w:hint="default"/>
+      </w:rPr>
+    </w:lvl>
+    <w:lvl w:ilvl="6" w:tplc="47529214" w:tentative="1">
+      <w:start w:val="1"/>
+      <w:numFmt w:val="bullet"/>
+      <w:lvlText w:val="•"/>
+      <w:lvlJc w:val="left"/>
+      <w:pPr>
+        <w:tabs>
+          <w:tab w:val="num" w:pos="5040"/>
+        </w:tabs>
+        <w:ind w:left="5040" w:hanging="360"/>
+      </w:pPr>
+      <w:rPr>
+        <w:rFonts w:ascii="Arial" w:hAnsi="Arial" w:hint="default"/>
+      </w:rPr>
+    </w:lvl>
+    <w:lvl w:ilvl="7" w:tplc="8A3CC202" w:tentative="1">
+      <w:start w:val="1"/>
+      <w:numFmt w:val="bullet"/>
+      <w:lvlText w:val="•"/>
+      <w:lvlJc w:val="left"/>
+      <w:pPr>
+        <w:tabs>
+          <w:tab w:val="num" w:pos="5760"/>
+        </w:tabs>
+        <w:ind w:left="5760" w:hanging="360"/>
+      </w:pPr>
+      <w:rPr>
+        <w:rFonts w:ascii="Arial" w:hAnsi="Arial" w:hint="default"/>
+      </w:rPr>
+    </w:lvl>
+    <w:lvl w:ilvl="8" w:tplc="63D66316" w:tentative="1">
+      <w:start w:val="1"/>
+      <w:numFmt w:val="bullet"/>
+      <w:lvlText w:val="•"/>
+      <w:lvlJc w:val="left"/>
+      <w:pPr>
+        <w:tabs>
+          <w:tab w:val="num" w:pos="6480"/>
+        </w:tabs>
+        <w:ind w:left="6480" w:hanging="360"/>
+      </w:pPr>
+      <w:rPr>
+        <w:rFonts w:ascii="Arial" w:hAnsi="Arial" w:hint="default"/>
+      </w:rPr>
+    </w:lvl>
+  </w:abstractNum>
+  <w:num w:numId="1">
+    <w:abstractNumId w:val="0"/>
+  </w:num>
+</w:numbering>
 </file>
 
 <file path=word/styles.xml><?xml version="1.0" encoding="utf-8"?>
